--- a/MSC_Directory/SPAN_Assignments/SPAN_1441/SPAN 1441 - CHAPTER 4 SPEAKING ASSESSMENT-2.docx
+++ b/MSC_Directory/SPAN_Assignments/SPAN_1441/SPAN 1441 - CHAPTER 4 SPEAKING ASSESSMENT-2.docx
@@ -1764,6 +1764,12 @@
         </w:rPr>
         <w:t xml:space="preserve"> </w:t>
       </w:r>
+      <w:r>
+        <w:rPr>
+          <w:rFonts w:asciiTheme="minorHAnsi" w:hAnsiTheme="minorHAnsi" w:cstheme="minorHAnsi"/>
+        </w:rPr>
+        <w:t>Landon Moon</w:t>
+      </w:r>
     </w:p>
     <w:p>
       <w:pPr>
@@ -2030,7 +2036,6 @@
     </w:p>
     <w:p>
       <w:pPr>
-        <w:spacing w:line="480" w:lineRule="auto"/>
         <w:rPr>
           <w:rFonts w:asciiTheme="minorHAnsi" w:hAnsiTheme="minorHAnsi" w:cstheme="minorHAnsi"/>
           <w:lang w:val="es-ES"/>
@@ -2042,6 +2047,120 @@
           <w:lang w:val="es-ES"/>
         </w:rPr>
         <w:t>Hola, llamo Landon.</w:t>
+      </w:r>
+    </w:p>
+    <w:p>
+      <w:pPr>
+        <w:rPr>
+          <w:rFonts w:asciiTheme="minorHAnsi" w:hAnsiTheme="minorHAnsi" w:cstheme="minorHAnsi"/>
+          <w:lang w:val="es-ES"/>
+        </w:rPr>
+      </w:pPr>
+    </w:p>
+    <w:p>
+      <w:pPr>
+        <w:rPr>
+          <w:rFonts w:asciiTheme="minorHAnsi" w:hAnsiTheme="minorHAnsi" w:cstheme="minorHAnsi"/>
+          <w:lang w:val="es-ES"/>
+        </w:rPr>
+      </w:pPr>
+      <w:r>
+        <w:rPr>
+          <w:rFonts w:asciiTheme="minorHAnsi" w:hAnsiTheme="minorHAnsi" w:cstheme="minorHAnsi"/>
+          <w:lang w:val="es-ES"/>
+        </w:rPr>
+        <w:t>Por lo general, prefiero llevar ropa</w:t>
+      </w:r>
+      <w:r>
+        <w:rPr>
+          <w:rFonts w:asciiTheme="minorHAnsi" w:hAnsiTheme="minorHAnsi" w:cstheme="minorHAnsi"/>
+          <w:lang w:val="es-ES"/>
+        </w:rPr>
+        <w:t xml:space="preserve"> </w:t>
+      </w:r>
+      <w:r>
+        <w:rPr>
+          <w:rFonts w:asciiTheme="minorHAnsi" w:hAnsiTheme="minorHAnsi" w:cstheme="minorHAnsi"/>
+          <w:lang w:val="es-ES"/>
+        </w:rPr>
+        <w:t>de cómoda.</w:t>
+      </w:r>
+      <w:r>
+        <w:rPr>
+          <w:rFonts w:asciiTheme="minorHAnsi" w:hAnsiTheme="minorHAnsi" w:cstheme="minorHAnsi"/>
+          <w:lang w:val="es-ES"/>
+        </w:rPr>
+        <w:t xml:space="preserve"> Cuando voy a la universidad, llevo</w:t>
+      </w:r>
+      <w:r>
+        <w:rPr>
+          <w:rFonts w:asciiTheme="minorHAnsi" w:hAnsiTheme="minorHAnsi" w:cstheme="minorHAnsi"/>
+          <w:lang w:val="es-ES"/>
+        </w:rPr>
+        <w:t xml:space="preserve"> una camisa, pantalones, y una chaqueta. Cuando voy al ev</w:t>
+      </w:r>
+      <w:r>
+        <w:rPr>
+          <w:rFonts w:asciiTheme="minorHAnsi" w:hAnsiTheme="minorHAnsi" w:cstheme="minorHAnsi"/>
+          <w:lang w:val="es-ES"/>
+        </w:rPr>
+        <w:t>ento formal llevo una blanco camisa de vestir, negro pantalones, y zapato</w:t>
+      </w:r>
+      <w:r>
+        <w:rPr>
+          <w:rFonts w:asciiTheme="minorHAnsi" w:hAnsiTheme="minorHAnsi" w:cstheme="minorHAnsi"/>
+          <w:lang w:val="es-ES"/>
+        </w:rPr>
+        <w:t>s</w:t>
+      </w:r>
+      <w:r>
+        <w:rPr>
+          <w:rFonts w:asciiTheme="minorHAnsi" w:hAnsiTheme="minorHAnsi" w:cstheme="minorHAnsi"/>
+          <w:lang w:val="es-ES"/>
+        </w:rPr>
+        <w:t xml:space="preserve"> de vestir.</w:t>
+      </w:r>
+      <w:r>
+        <w:rPr>
+          <w:rFonts w:asciiTheme="minorHAnsi" w:hAnsiTheme="minorHAnsi" w:cstheme="minorHAnsi"/>
+          <w:lang w:val="es-ES"/>
+        </w:rPr>
+        <w:t xml:space="preserve"> </w:t>
+      </w:r>
+      <w:r>
+        <w:rPr>
+          <w:rFonts w:asciiTheme="minorHAnsi" w:hAnsiTheme="minorHAnsi" w:cstheme="minorHAnsi"/>
+          <w:lang w:val="es-ES"/>
+        </w:rPr>
+        <w:t xml:space="preserve">Mi colores favoritos </w:t>
+      </w:r>
+      <w:r>
+        <w:rPr>
+          <w:rFonts w:asciiTheme="minorHAnsi" w:hAnsiTheme="minorHAnsi" w:cstheme="minorHAnsi"/>
+          <w:lang w:val="es-ES"/>
+        </w:rPr>
+        <w:t>para la ropa son</w:t>
+      </w:r>
+      <w:r>
+        <w:rPr>
+          <w:rFonts w:asciiTheme="minorHAnsi" w:hAnsiTheme="minorHAnsi" w:cstheme="minorHAnsi"/>
+          <w:lang w:val="es-ES"/>
+        </w:rPr>
+        <w:t xml:space="preserve"> rojo, verde, y negro. Prefiero comprar ropa por internet. </w:t>
+      </w:r>
+      <w:r>
+        <w:rPr>
+          <w:rFonts w:asciiTheme="minorHAnsi" w:hAnsiTheme="minorHAnsi" w:cstheme="minorHAnsi"/>
+          <w:lang w:val="es-ES"/>
+        </w:rPr>
+        <w:t>No compro ropa en rebajas porque rara vez compro ropa</w:t>
+      </w:r>
+      <w:r>
+        <w:rPr>
+          <w:rFonts w:asciiTheme="minorHAnsi" w:hAnsiTheme="minorHAnsi" w:cstheme="minorHAnsi"/>
+          <w:lang w:val="es-ES"/>
+        </w:rPr>
+        <w:t>.</w:t>
       </w:r>
     </w:p>
     <w:p>
@@ -2058,125 +2177,9 @@
           <w:lang w:val="es-ES"/>
         </w:rPr>
       </w:pPr>
-      <w:r>
-        <w:rPr>
-          <w:rFonts w:asciiTheme="minorHAnsi" w:hAnsiTheme="minorHAnsi" w:cstheme="minorHAnsi"/>
-          <w:lang w:val="es-ES"/>
-        </w:rPr>
-        <w:t xml:space="preserve">Por lo general, prefiero llevar </w:t>
-      </w:r>
-      <w:r>
-        <w:rPr>
-          <w:rFonts w:asciiTheme="minorHAnsi" w:hAnsiTheme="minorHAnsi" w:cstheme="minorHAnsi"/>
-          <w:lang w:val="es-ES"/>
-        </w:rPr>
-        <w:t>ropa</w:t>
-      </w:r>
-      <w:r>
-        <w:rPr>
-          <w:rFonts w:asciiTheme="minorHAnsi" w:hAnsiTheme="minorHAnsi" w:cstheme="minorHAnsi"/>
-          <w:lang w:val="es-ES"/>
-        </w:rPr>
-        <w:t xml:space="preserve"> </w:t>
-      </w:r>
-      <w:r>
-        <w:rPr>
-          <w:rFonts w:asciiTheme="minorHAnsi" w:hAnsiTheme="minorHAnsi" w:cstheme="minorHAnsi"/>
-          <w:lang w:val="es-ES"/>
-        </w:rPr>
-        <w:t>de c</w:t>
-      </w:r>
-      <w:r>
-        <w:rPr>
-          <w:rFonts w:asciiTheme="minorHAnsi" w:hAnsiTheme="minorHAnsi" w:cstheme="minorHAnsi"/>
-          <w:lang w:val="es-ES"/>
-        </w:rPr>
-        <w:t>ó</w:t>
-      </w:r>
-      <w:r>
-        <w:rPr>
-          <w:rFonts w:asciiTheme="minorHAnsi" w:hAnsiTheme="minorHAnsi" w:cstheme="minorHAnsi"/>
-          <w:lang w:val="es-ES"/>
-        </w:rPr>
-        <w:t>moda.</w:t>
-      </w:r>
-      <w:r>
-        <w:rPr>
-          <w:rFonts w:asciiTheme="minorHAnsi" w:hAnsiTheme="minorHAnsi" w:cstheme="minorHAnsi"/>
-          <w:lang w:val="es-ES"/>
-        </w:rPr>
-        <w:t xml:space="preserve"> </w:t>
-      </w:r>
-      <w:r>
-        <w:rPr>
-          <w:rFonts w:asciiTheme="minorHAnsi" w:hAnsiTheme="minorHAnsi" w:cstheme="minorHAnsi"/>
-          <w:lang w:val="es-ES"/>
-        </w:rPr>
-        <w:t>Cuando voy a la universidad, llevo</w:t>
-      </w:r>
-      <w:r>
-        <w:rPr>
-          <w:rFonts w:asciiTheme="minorHAnsi" w:hAnsiTheme="minorHAnsi" w:cstheme="minorHAnsi"/>
-          <w:lang w:val="es-ES"/>
-        </w:rPr>
-        <w:t xml:space="preserve"> una camisa, pantalones, y una chaqueta. Cuando voy al ev</w:t>
-      </w:r>
-      <w:r>
-        <w:rPr>
-          <w:rFonts w:asciiTheme="minorHAnsi" w:hAnsiTheme="minorHAnsi" w:cstheme="minorHAnsi"/>
-          <w:lang w:val="es-ES"/>
-        </w:rPr>
-        <w:t>ento formal llevo una blanco camisa de vestir, negro pantalones, y zapato de vestir.</w:t>
-      </w:r>
-    </w:p>
-    <w:p>
-      <w:pPr>
-        <w:pStyle w:val="ListParagraph"/>
-        <w:shd w:val="clear" w:color="auto" w:fill="FFFFFF" w:themeFill="background1"/>
-        <w:tabs>
-          <w:tab w:val="left" w:pos="540"/>
-        </w:tabs>
-        <w:ind w:left="0"/>
-        <w:jc w:val="both"/>
-        <w:rPr>
-          <w:rFonts w:asciiTheme="minorHAnsi" w:hAnsiTheme="minorHAnsi" w:cstheme="minorHAnsi"/>
-          <w:lang w:val="es-ES"/>
-        </w:rPr>
-      </w:pPr>
-      <w:r>
-        <w:rPr>
-          <w:rFonts w:asciiTheme="minorHAnsi" w:hAnsiTheme="minorHAnsi" w:cstheme="minorHAnsi"/>
-          <w:lang w:val="es-ES"/>
-        </w:rPr>
-        <w:t xml:space="preserve">Mi colores favoritos es rojo, verde, y negro. Prefiero comprar ropa por internet. </w:t>
-      </w:r>
-      <w:r>
-        <w:rPr>
-          <w:rFonts w:asciiTheme="minorHAnsi" w:hAnsiTheme="minorHAnsi" w:cstheme="minorHAnsi"/>
-          <w:lang w:val="es-ES"/>
-        </w:rPr>
-        <w:t>No compro ropa en rebajas porque rara vez compro ropa</w:t>
-      </w:r>
-      <w:r>
-        <w:rPr>
-          <w:rFonts w:asciiTheme="minorHAnsi" w:hAnsiTheme="minorHAnsi" w:cstheme="minorHAnsi"/>
-          <w:lang w:val="es-ES"/>
-        </w:rPr>
-        <w:t>.</w:t>
-      </w:r>
-    </w:p>
-    <w:p>
-      <w:pPr>
-        <w:spacing w:line="480" w:lineRule="auto"/>
-        <w:rPr>
-          <w:rFonts w:asciiTheme="minorHAnsi" w:hAnsiTheme="minorHAnsi" w:cstheme="minorHAnsi"/>
-          <w:lang w:val="es-ES"/>
-        </w:rPr>
-      </w:pPr>
-    </w:p>
-    <w:p>
-      <w:pPr>
-        <w:spacing w:line="480" w:lineRule="auto"/>
+    </w:p>
+    <w:p>
+      <w:pPr>
         <w:rPr>
           <w:rFonts w:asciiTheme="minorHAnsi" w:hAnsiTheme="minorHAnsi" w:cstheme="minorHAnsi"/>
           <w:lang w:val="es-ES"/>
